--- a/1-semester/maths/practical4.docx
+++ b/1-semester/maths/practical4.docx
@@ -1,7 +1,19 @@
 
 <file path=word/document.xml><?xml version="1.0" encoding="utf-8"?>
-<w:document xmlns:wpc="http://schemas.microsoft.com/office/word/2010/wordprocessingCanvas" xmlns:cx="http://schemas.microsoft.com/office/drawing/2014/chartex" xmlns:cx1="http://schemas.microsoft.com/office/drawing/2015/9/8/chartex" xmlns:cx2="http://schemas.microsoft.com/office/drawing/2015/10/21/chartex" xmlns:cx3="http://schemas.microsoft.com/office/drawing/2016/5/9/chartex" xmlns:cx4="http://schemas.microsoft.com/office/drawing/2016/5/10/chartex" xmlns:cx5="http://schemas.microsoft.com/office/drawing/2016/5/11/chartex" xmlns:cx6="http://schemas.microsoft.com/office/drawing/2016/5/12/chartex" xmlns:cx7="http://schemas.microsoft.com/office/drawing/2016/5/13/chartex" xmlns:cx8="http://schemas.microsoft.com/office/drawing/2016/5/14/chartex" xmlns:mc="http://schemas.openxmlformats.org/markup-compatibility/2006" xmlns:aink="http://schemas.microsoft.com/office/drawing/2016/ink" xmlns:am3d="http://schemas.microsoft.com/office/drawing/2017/model3d" xmlns:o="urn:schemas-microsoft-com:office:office" xmlns:r="http://schemas.openxmlformats.org/officeDocument/2006/relationships" xmlns:m="http://schemas.openxmlformats.org/officeDocument/2006/math" xmlns:v="urn:schemas-microsoft-com:vml" xmlns:wp14="http://schemas.microsoft.com/office/word/2010/wordprocessingDrawing" xmlns:wp="http://schemas.openxmlformats.org/drawingml/2006/wordprocessingDrawing" xmlns:w10="urn:schemas-microsoft-com:office:word" xmlns:w="http://schemas.openxmlformats.org/wordprocessingml/2006/main" xmlns:w14="http://schemas.microsoft.com/office/word/2010/wordml" xmlns:w15="http://schemas.microsoft.com/office/word/2012/wordml" xmlns:w16cid="http://schemas.microsoft.com/office/word/2016/wordml/cid" xmlns:w16se="http://schemas.microsoft.com/office/word/2015/wordml/symex" xmlns:wpg="http://schemas.microsoft.com/office/word/2010/wordprocessingGroup" xmlns:wpi="http://schemas.microsoft.com/office/word/2010/wordprocessingInk" xmlns:wne="http://schemas.microsoft.com/office/word/2006/wordml" xmlns:wps="http://schemas.microsoft.com/office/word/2010/wordprocessingShape" mc:Ignorable="w14 w15 w16se w16cid wp14">
+<w:document xmlns:wpc="http://schemas.microsoft.com/office/word/2010/wordprocessingCanvas" xmlns:cx="http://schemas.microsoft.com/office/drawing/2014/chartex" xmlns:cx1="http://schemas.microsoft.com/office/drawing/2015/9/8/chartex" xmlns:cx2="http://schemas.microsoft.com/office/drawing/2015/10/21/chartex" xmlns:cx3="http://schemas.microsoft.com/office/drawing/2016/5/9/chartex" xmlns:cx4="http://schemas.microsoft.com/office/drawing/2016/5/10/chartex" xmlns:cx5="http://schemas.microsoft.com/office/drawing/2016/5/11/chartex" xmlns:cx6="http://schemas.microsoft.com/office/drawing/2016/5/12/chartex" xmlns:cx7="http://schemas.microsoft.com/office/drawing/2016/5/13/chartex" xmlns:cx8="http://schemas.microsoft.com/office/drawing/2016/5/14/chartex" xmlns:mc="http://schemas.openxmlformats.org/markup-compatibility/2006" xmlns:aink="http://schemas.microsoft.com/office/drawing/2016/ink" xmlns:am3d="http://schemas.microsoft.com/office/drawing/2017/model3d" xmlns:o="urn:schemas-microsoft-com:office:office" xmlns:r="http://schemas.openxmlformats.org/officeDocument/2006/relationships" xmlns:m="http://schemas.openxmlformats.org/officeDocument/2006/math" xmlns:v="urn:schemas-microsoft-com:vml" xmlns:wp14="http://schemas.microsoft.com/office/word/2010/wordprocessingDrawing" xmlns:wp="http://schemas.openxmlformats.org/drawingml/2006/wordprocessingDrawing" xmlns:w10="urn:schemas-microsoft-com:office:word" xmlns:w="http://schemas.openxmlformats.org/wordprocessingml/2006/main" xmlns:w14="http://schemas.microsoft.com/office/word/2010/wordml" xmlns:w15="http://schemas.microsoft.com/office/word/2012/wordml" xmlns:w16cex="http://schemas.microsoft.com/office/word/2018/wordml/cex" xmlns:w16cid="http://schemas.microsoft.com/office/word/2016/wordml/cid" xmlns:w16="http://schemas.microsoft.com/office/word/2018/wordml" xmlns:w16se="http://schemas.microsoft.com/office/word/2015/wordml/symex" xmlns:wpg="http://schemas.microsoft.com/office/word/2010/wordprocessingGroup" xmlns:wpi="http://schemas.microsoft.com/office/word/2010/wordprocessingInk" xmlns:wne="http://schemas.microsoft.com/office/word/2006/wordml" xmlns:wps="http://schemas.microsoft.com/office/word/2010/wordprocessingShape" mc:Ignorable="w14 w15 w16se w16cid w16 w16cex wp14">
   <w:body>
+    <w:p>
+      <w:pPr>
+        <w:pStyle w:val="Heading1"/>
+        <w:jc w:val="center"/>
+      </w:pPr>
+      <w:r>
+        <w:t xml:space="preserve">Практическая работа № </w:t>
+      </w:r>
+      <w:r>
+        <w:t>4</w:t>
+      </w:r>
+    </w:p>
     <w:p>
       <w:pPr>
         <w:rPr>
@@ -53,7 +65,6 @@
                   <m:r>
                     <w:rPr>
                       <w:rFonts w:ascii="Cambria Math" w:hAnsi="Cambria Math"/>
-                      <w:lang w:val="en-US"/>
                     </w:rPr>
                     <m:t>1</m:t>
                   </m:r>
@@ -62,7 +73,6 @@
                   <m:r>
                     <w:rPr>
                       <w:rFonts w:ascii="Cambria Math" w:hAnsi="Cambria Math"/>
-                      <w:lang w:val="en-US"/>
                     </w:rPr>
                     <m:t>2</m:t>
                   </m:r>
@@ -71,7 +81,6 @@
                   <m:r>
                     <w:rPr>
                       <w:rFonts w:ascii="Cambria Math" w:hAnsi="Cambria Math"/>
-                      <w:lang w:val="en-US"/>
                     </w:rPr>
                     <m:t>3</m:t>
                   </m:r>
@@ -82,7 +91,6 @@
                   <m:r>
                     <w:rPr>
                       <w:rFonts w:ascii="Cambria Math" w:hAnsi="Cambria Math"/>
-                      <w:lang w:val="en-US"/>
                     </w:rPr>
                     <m:t>0</m:t>
                   </m:r>
@@ -98,7 +106,6 @@
                   <m:r>
                     <w:rPr>
                       <w:rFonts w:ascii="Cambria Math" w:eastAsia="Cambria Math" w:hAnsi="Cambria Math" w:cs="Cambria Math"/>
-                      <w:lang w:val="en-US"/>
                     </w:rPr>
                     <m:t>0</m:t>
                   </m:r>
@@ -114,7 +121,6 @@
                   <m:r>
                     <w:rPr>
                       <w:rFonts w:ascii="Cambria Math" w:eastAsia="Cambria Math" w:hAnsi="Cambria Math" w:cs="Cambria Math"/>
-                      <w:lang w:val="en-US"/>
                     </w:rPr>
                     <m:t>1</m:t>
                   </m:r>
@@ -132,7 +138,6 @@
                   <m:r>
                     <w:rPr>
                       <w:rFonts w:ascii="Cambria Math" w:eastAsia="Cambria Math" w:hAnsi="Cambria Math" w:cs="Cambria Math"/>
-                      <w:lang w:val="en-US"/>
                     </w:rPr>
                     <m:t>4</m:t>
                   </m:r>
@@ -141,7 +146,6 @@
                   <m:r>
                     <w:rPr>
                       <w:rFonts w:ascii="Cambria Math" w:hAnsi="Cambria Math"/>
-                      <w:lang w:val="en-US"/>
                     </w:rPr>
                     <m:t>5</m:t>
                   </m:r>
@@ -150,7 +154,6 @@
                   <m:r>
                     <w:rPr>
                       <w:rFonts w:ascii="Cambria Math" w:hAnsi="Cambria Math"/>
-                      <w:lang w:val="en-US"/>
                     </w:rPr>
                     <m:t>6</m:t>
                   </m:r>
@@ -199,7 +202,6 @@
             <m:r>
               <w:rPr>
                 <w:rFonts w:ascii="Cambria Math" w:hAnsi="Cambria Math"/>
-                <w:lang w:val="en-US"/>
               </w:rPr>
               <m:t>2+1</m:t>
             </m:r>
@@ -208,7 +210,6 @@
         <m:r>
           <w:rPr>
             <w:rFonts w:ascii="Cambria Math" w:hAnsi="Cambria Math"/>
-            <w:lang w:val="en-US"/>
           </w:rPr>
           <m:t>*0*</m:t>
         </m:r>
@@ -248,7 +249,6 @@
                   <m:r>
                     <w:rPr>
                       <w:rFonts w:ascii="Cambria Math" w:hAnsi="Cambria Math"/>
-                      <w:lang w:val="en-US"/>
                     </w:rPr>
                     <m:t>2</m:t>
                   </m:r>
@@ -257,7 +257,6 @@
                   <m:r>
                     <w:rPr>
                       <w:rFonts w:ascii="Cambria Math" w:hAnsi="Cambria Math"/>
-                      <w:lang w:val="en-US"/>
                     </w:rPr>
                     <m:t>3</m:t>
                   </m:r>
@@ -268,7 +267,6 @@
                   <m:r>
                     <w:rPr>
                       <w:rFonts w:ascii="Cambria Math" w:hAnsi="Cambria Math"/>
-                      <w:lang w:val="en-US"/>
                     </w:rPr>
                     <m:t>5</m:t>
                   </m:r>
@@ -277,7 +275,6 @@
                   <m:r>
                     <w:rPr>
                       <w:rFonts w:ascii="Cambria Math" w:hAnsi="Cambria Math"/>
-                      <w:lang w:val="en-US"/>
                     </w:rPr>
                     <m:t>6</m:t>
                   </m:r>
@@ -289,7 +286,6 @@
         <m:r>
           <w:rPr>
             <w:rFonts w:ascii="Cambria Math" w:hAnsi="Cambria Math"/>
-            <w:lang w:val="en-US"/>
           </w:rPr>
           <m:t>+</m:t>
         </m:r>
@@ -327,7 +323,6 @@
             <m:r>
               <w:rPr>
                 <w:rFonts w:ascii="Cambria Math" w:hAnsi="Cambria Math"/>
-                <w:lang w:val="en-US"/>
               </w:rPr>
               <m:t>2+2</m:t>
             </m:r>
@@ -336,7 +331,6 @@
         <m:r>
           <w:rPr>
             <w:rFonts w:ascii="Cambria Math" w:hAnsi="Cambria Math"/>
-            <w:lang w:val="en-US"/>
           </w:rPr>
           <m:t>*0*</m:t>
         </m:r>
@@ -376,7 +370,6 @@
                   <m:r>
                     <w:rPr>
                       <w:rFonts w:ascii="Cambria Math" w:hAnsi="Cambria Math"/>
-                      <w:lang w:val="en-US"/>
                     </w:rPr>
                     <m:t>1</m:t>
                   </m:r>
@@ -385,7 +378,6 @@
                   <m:r>
                     <w:rPr>
                       <w:rFonts w:ascii="Cambria Math" w:hAnsi="Cambria Math"/>
-                      <w:lang w:val="en-US"/>
                     </w:rPr>
                     <m:t>3</m:t>
                   </m:r>
@@ -396,7 +388,6 @@
                   <m:r>
                     <w:rPr>
                       <w:rFonts w:ascii="Cambria Math" w:hAnsi="Cambria Math"/>
-                      <w:lang w:val="en-US"/>
                     </w:rPr>
                     <m:t>4</m:t>
                   </m:r>
@@ -405,7 +396,6 @@
                   <m:r>
                     <w:rPr>
                       <w:rFonts w:ascii="Cambria Math" w:hAnsi="Cambria Math"/>
-                      <w:lang w:val="en-US"/>
                     </w:rPr>
                     <m:t>6</m:t>
                   </m:r>
@@ -417,7 +407,6 @@
         <m:r>
           <w:rPr>
             <w:rFonts w:ascii="Cambria Math" w:hAnsi="Cambria Math"/>
-            <w:lang w:val="en-US"/>
           </w:rPr>
           <m:t>+</m:t>
         </m:r>
@@ -2760,21 +2749,28 @@
     <w:p>
       <w:pPr>
         <w:rPr>
+          <w:rStyle w:val="Hyperlink"/>
           <w:rFonts w:eastAsiaTheme="minorEastAsia"/>
+          <w:lang w:val="en-US"/>
         </w:rPr>
       </w:pPr>
       <w:hyperlink r:id="rId4" w:history="1">
         <w:r>
           <w:rPr>
-            <w:rStyle w:val="a4"/>
+            <w:rStyle w:val="Hyperlink"/>
             <w:rFonts w:eastAsiaTheme="minorEastAsia"/>
             <w:lang w:val="en-US"/>
           </w:rPr>
           <w:t>http://fizmat.by/math/trigonometry</w:t>
         </w:r>
       </w:hyperlink>
-      <w:bookmarkStart w:id="0" w:name="_GoBack"/>
-      <w:bookmarkEnd w:id="0"/>
+    </w:p>
+    <w:p>
+      <w:pPr>
+        <w:rPr>
+          <w:rFonts w:eastAsiaTheme="minorEastAsia"/>
+        </w:rPr>
+      </w:pPr>
     </w:p>
     <w:sectPr>
       <w:pgSz w:w="11906" w:h="16838"/>
@@ -2787,7 +2783,7 @@
 </file>
 
 <file path=word/styles.xml><?xml version="1.0" encoding="utf-8"?>
-<w:styles xmlns:mc="http://schemas.openxmlformats.org/markup-compatibility/2006" xmlns:r="http://schemas.openxmlformats.org/officeDocument/2006/relationships" xmlns:w="http://schemas.openxmlformats.org/wordprocessingml/2006/main" xmlns:w14="http://schemas.microsoft.com/office/word/2010/wordml" xmlns:w15="http://schemas.microsoft.com/office/word/2012/wordml" xmlns:w16cid="http://schemas.microsoft.com/office/word/2016/wordml/cid" xmlns:w16se="http://schemas.microsoft.com/office/word/2015/wordml/symex" mc:Ignorable="w14 w15 w16se w16cid">
+<w:styles xmlns:mc="http://schemas.openxmlformats.org/markup-compatibility/2006" xmlns:r="http://schemas.openxmlformats.org/officeDocument/2006/relationships" xmlns:w="http://schemas.openxmlformats.org/wordprocessingml/2006/main" xmlns:w14="http://schemas.microsoft.com/office/word/2010/wordml" xmlns:w15="http://schemas.microsoft.com/office/word/2012/wordml" xmlns:w16cex="http://schemas.microsoft.com/office/word/2018/wordml/cex" xmlns:w16cid="http://schemas.microsoft.com/office/word/2016/wordml/cid" xmlns:w16="http://schemas.microsoft.com/office/word/2018/wordml" xmlns:w16se="http://schemas.microsoft.com/office/word/2015/wordml/symex" mc:Ignorable="w14 w15 w16se w16cid w16 w16cex">
   <w:docDefaults>
     <w:rPrDefault>
       <w:rPr>
@@ -2803,7 +2799,7 @@
       </w:pPr>
     </w:pPrDefault>
   </w:docDefaults>
-  <w:latentStyles w:defLockedState="0" w:defUIPriority="99" w:defSemiHidden="0" w:defUnhideWhenUsed="0" w:defQFormat="0" w:count="375">
+  <w:latentStyles w:defLockedState="0" w:defUIPriority="99" w:defSemiHidden="0" w:defUnhideWhenUsed="0" w:defQFormat="0" w:count="376">
     <w:lsdException w:name="Normal" w:uiPriority="0" w:qFormat="1"/>
     <w:lsdException w:name="heading 1" w:uiPriority="9" w:qFormat="1"/>
     <w:lsdException w:name="heading 2" w:semiHidden="1" w:uiPriority="9" w:unhideWhenUsed="1" w:qFormat="1"/>
@@ -2909,7 +2905,6 @@
     <w:lsdException w:name="HTML Sample" w:semiHidden="1" w:unhideWhenUsed="1"/>
     <w:lsdException w:name="HTML Typewriter" w:semiHidden="1" w:unhideWhenUsed="1"/>
     <w:lsdException w:name="HTML Variable" w:semiHidden="1" w:unhideWhenUsed="1"/>
-    <w:lsdException w:name="Normal Table" w:semiHidden="1" w:unhideWhenUsed="1"/>
     <w:lsdException w:name="annotation subject" w:semiHidden="1" w:unhideWhenUsed="1"/>
     <w:lsdException w:name="No List" w:semiHidden="1" w:unhideWhenUsed="1"/>
     <w:lsdException w:name="Outline List 1" w:semiHidden="1" w:unhideWhenUsed="1"/>
@@ -2956,10 +2951,8 @@
     <w:lsdException w:name="Table Subtle 2" w:semiHidden="1" w:unhideWhenUsed="1"/>
     <w:lsdException w:name="Table Web 1" w:semiHidden="1" w:unhideWhenUsed="1"/>
     <w:lsdException w:name="Table Web 2" w:semiHidden="1" w:unhideWhenUsed="1"/>
-    <w:lsdException w:name="Table Web 3" w:semiHidden="1" w:unhideWhenUsed="1"/>
     <w:lsdException w:name="Balloon Text" w:semiHidden="1" w:unhideWhenUsed="1"/>
     <w:lsdException w:name="Table Grid" w:uiPriority="39"/>
-    <w:lsdException w:name="Table Theme" w:semiHidden="1" w:unhideWhenUsed="1"/>
     <w:lsdException w:name="Placeholder Text" w:semiHidden="1"/>
     <w:lsdException w:name="No Spacing" w:uiPriority="1" w:qFormat="1"/>
     <w:lsdException w:name="Light Shading" w:uiPriority="60"/>
@@ -3179,18 +3172,40 @@
     <w:lsdException w:name="Smart Hyperlink" w:semiHidden="1" w:unhideWhenUsed="1"/>
     <w:lsdException w:name="Hashtag" w:semiHidden="1" w:unhideWhenUsed="1"/>
     <w:lsdException w:name="Unresolved Mention" w:semiHidden="1" w:unhideWhenUsed="1"/>
+    <w:lsdException w:name="Smart Link" w:semiHidden="1" w:unhideWhenUsed="1"/>
   </w:latentStyles>
-  <w:style w:type="paragraph" w:default="1" w:styleId="a">
+  <w:style w:type="paragraph" w:default="1" w:styleId="Normal">
     <w:name w:val="Normal"/>
     <w:qFormat/>
   </w:style>
-  <w:style w:type="character" w:default="1" w:styleId="a0">
+  <w:style w:type="paragraph" w:styleId="Heading1">
+    <w:name w:val="heading 1"/>
+    <w:basedOn w:val="Normal"/>
+    <w:next w:val="Normal"/>
+    <w:link w:val="Heading1Char"/>
+    <w:uiPriority w:val="9"/>
+    <w:qFormat/>
+    <w:rsid w:val="00937922"/>
+    <w:pPr>
+      <w:keepNext/>
+      <w:keepLines/>
+      <w:spacing w:before="240" w:after="0" w:line="256" w:lineRule="auto"/>
+      <w:outlineLvl w:val="0"/>
+    </w:pPr>
+    <w:rPr>
+      <w:rFonts w:asciiTheme="majorHAnsi" w:eastAsiaTheme="majorEastAsia" w:hAnsiTheme="majorHAnsi" w:cstheme="majorBidi"/>
+      <w:color w:val="2F5496" w:themeColor="accent1" w:themeShade="BF"/>
+      <w:sz w:val="32"/>
+      <w:szCs w:val="32"/>
+    </w:rPr>
+  </w:style>
+  <w:style w:type="character" w:default="1" w:styleId="DefaultParagraphFont">
     <w:name w:val="Default Paragraph Font"/>
     <w:uiPriority w:val="1"/>
     <w:semiHidden/>
     <w:unhideWhenUsed/>
   </w:style>
-  <w:style w:type="table" w:default="1" w:styleId="a1">
+  <w:style w:type="table" w:default="1" w:styleId="TableNormal">
     <w:name w:val="Normal Table"/>
     <w:uiPriority w:val="99"/>
     <w:semiHidden/>
@@ -3205,15 +3220,15 @@
       </w:tblCellMar>
     </w:tblPr>
   </w:style>
-  <w:style w:type="numbering" w:default="1" w:styleId="a2">
+  <w:style w:type="numbering" w:default="1" w:styleId="NoList">
     <w:name w:val="No List"/>
     <w:uiPriority w:val="99"/>
     <w:semiHidden/>
     <w:unhideWhenUsed/>
   </w:style>
-  <w:style w:type="character" w:styleId="a3">
+  <w:style w:type="character" w:styleId="PlaceholderText">
     <w:name w:val="Placeholder Text"/>
-    <w:basedOn w:val="a0"/>
+    <w:basedOn w:val="DefaultParagraphFont"/>
     <w:uiPriority w:val="99"/>
     <w:semiHidden/>
     <w:rsid w:val="00722286"/>
@@ -3221,9 +3236,9 @@
       <w:color w:val="808080"/>
     </w:rPr>
   </w:style>
-  <w:style w:type="character" w:styleId="a4">
+  <w:style w:type="character" w:styleId="Hyperlink">
     <w:name w:val="Hyperlink"/>
-    <w:basedOn w:val="a0"/>
+    <w:basedOn w:val="DefaultParagraphFont"/>
     <w:uiPriority w:val="99"/>
     <w:unhideWhenUsed/>
     <w:rsid w:val="00F415BC"/>
@@ -3232,9 +3247,9 @@
       <w:u w:val="single"/>
     </w:rPr>
   </w:style>
-  <w:style w:type="character" w:styleId="a5">
+  <w:style w:type="character" w:styleId="UnresolvedMention">
     <w:name w:val="Unresolved Mention"/>
-    <w:basedOn w:val="a0"/>
+    <w:basedOn w:val="DefaultParagraphFont"/>
     <w:uiPriority w:val="99"/>
     <w:semiHidden/>
     <w:unhideWhenUsed/>
@@ -3242,6 +3257,19 @@
     <w:rPr>
       <w:color w:val="808080"/>
       <w:shd w:val="clear" w:color="auto" w:fill="E6E6E6"/>
+    </w:rPr>
+  </w:style>
+  <w:style w:type="character" w:customStyle="1" w:styleId="Heading1Char">
+    <w:name w:val="Heading 1 Char"/>
+    <w:basedOn w:val="DefaultParagraphFont"/>
+    <w:link w:val="Heading1"/>
+    <w:uiPriority w:val="9"/>
+    <w:rsid w:val="00937922"/>
+    <w:rPr>
+      <w:rFonts w:asciiTheme="majorHAnsi" w:eastAsiaTheme="majorEastAsia" w:hAnsiTheme="majorHAnsi" w:cstheme="majorBidi"/>
+      <w:color w:val="2F5496" w:themeColor="accent1" w:themeShade="BF"/>
+      <w:sz w:val="32"/>
+      <w:szCs w:val="32"/>
     </w:rPr>
   </w:style>
 </w:styles>
